--- a/testfail.docx
+++ b/testfail.docx
@@ -8,6 +8,19 @@
           <w:rFonts w:hint="eastAsia"/>
         </w:rPr>
         <w:t>测试文档</w:t>
+      </w:r>
+    </w:p>
+    <w:p>
+      <w:pPr>
+        <w:rPr>
+          <w:rFonts w:hint="eastAsia"/>
+        </w:rPr>
+      </w:pPr>
+      <w:r>
+        <w:rPr>
+          <w:rFonts w:hint="eastAsia"/>
+        </w:rPr>
+        <w:t>添加一句话</w:t>
       </w:r>
     </w:p>
     <w:sectPr>
@@ -140,6 +153,7 @@
     <w:lsdException w:name="HTML Sample" w:semiHidden="1" w:unhideWhenUsed="1"/>
     <w:lsdException w:name="HTML Typewriter" w:semiHidden="1" w:unhideWhenUsed="1"/>
     <w:lsdException w:name="HTML Variable" w:semiHidden="1" w:unhideWhenUsed="1"/>
+    <w:lsdException w:name="Normal Table" w:semiHidden="1" w:unhideWhenUsed="1"/>
     <w:lsdException w:name="annotation subject" w:semiHidden="1" w:unhideWhenUsed="1"/>
     <w:lsdException w:name="No List" w:semiHidden="1" w:unhideWhenUsed="1"/>
     <w:lsdException w:name="Outline List 1" w:semiHidden="1" w:unhideWhenUsed="1"/>
@@ -186,8 +200,10 @@
     <w:lsdException w:name="Table Subtle 2" w:semiHidden="1" w:unhideWhenUsed="1"/>
     <w:lsdException w:name="Table Web 1" w:semiHidden="1" w:unhideWhenUsed="1"/>
     <w:lsdException w:name="Table Web 2" w:semiHidden="1" w:unhideWhenUsed="1"/>
+    <w:lsdException w:name="Table Web 3" w:semiHidden="1" w:unhideWhenUsed="1"/>
     <w:lsdException w:name="Balloon Text" w:semiHidden="1" w:unhideWhenUsed="1"/>
     <w:lsdException w:name="Table Grid" w:uiPriority="39"/>
+    <w:lsdException w:name="Table Theme" w:semiHidden="1" w:unhideWhenUsed="1"/>
     <w:lsdException w:name="Placeholder Text" w:semiHidden="1"/>
     <w:lsdException w:name="No Spacing" w:uiPriority="1" w:qFormat="1"/>
     <w:lsdException w:name="Light Shading" w:uiPriority="60"/>

--- a/testfail.docx
+++ b/testfail.docx
@@ -11,6 +11,33 @@
       </w:r>
     </w:p>
     <w:p>
+      <w:r>
+        <w:rPr>
+          <w:rFonts w:hint="eastAsia"/>
+        </w:rPr>
+        <w:t>添加一句话</w:t>
+      </w:r>
+    </w:p>
+    <w:p>
+      <w:pPr>
+        <w:rPr>
+          <w:rFonts w:hint="eastAsia"/>
+        </w:rPr>
+      </w:pPr>
+      <w:r>
+        <w:t>A</w:t>
+      </w:r>
+      <w:r>
+        <w:rPr>
+          <w:rFonts w:hint="eastAsia"/>
+        </w:rPr>
+        <w:t>dd</w:t>
+      </w:r>
+      <w:r>
+        <w:t xml:space="preserve"> an image</w:t>
+      </w:r>
+    </w:p>
+    <w:p>
       <w:pPr>
         <w:rPr>
           <w:rFonts w:hint="eastAsia"/>
@@ -19,8 +46,49 @@
       <w:r>
         <w:rPr>
           <w:rFonts w:hint="eastAsia"/>
+          <w:noProof/>
         </w:rPr>
-        <w:t>添加一句话</w:t>
+        <w:drawing>
+          <wp:inline distT="0" distB="0" distL="0" distR="0" wp14:anchorId="5F80BF94" wp14:editId="234A2B23">
+            <wp:extent cx="5274310" cy="5929630"/>
+            <wp:effectExtent l="0" t="0" r="2540" b="0"/>
+            <wp:docPr id="1" name="图片 1" descr="图片包含 文本&#10;&#10;描述已自动生成"/>
+            <wp:cNvGraphicFramePr>
+              <a:graphicFrameLocks xmlns:a="http://schemas.openxmlformats.org/drawingml/2006/main" noChangeAspect="1"/>
+            </wp:cNvGraphicFramePr>
+            <a:graphic xmlns:a="http://schemas.openxmlformats.org/drawingml/2006/main">
+              <a:graphicData uri="http://schemas.openxmlformats.org/drawingml/2006/picture">
+                <pic:pic xmlns:pic="http://schemas.openxmlformats.org/drawingml/2006/picture">
+                  <pic:nvPicPr>
+                    <pic:cNvPr id="1" name="图片 1" descr="图片包含 文本&#10;&#10;描述已自动生成"/>
+                    <pic:cNvPicPr/>
+                  </pic:nvPicPr>
+                  <pic:blipFill>
+                    <a:blip r:embed="rId4">
+                      <a:extLst>
+                        <a:ext uri="{28A0092B-C50C-407E-A947-70E740481C1C}">
+                          <a14:useLocalDpi xmlns:a14="http://schemas.microsoft.com/office/drawing/2010/main" val="0"/>
+                        </a:ext>
+                      </a:extLst>
+                    </a:blip>
+                    <a:stretch>
+                      <a:fillRect/>
+                    </a:stretch>
+                  </pic:blipFill>
+                  <pic:spPr>
+                    <a:xfrm>
+                      <a:off x="0" y="0"/>
+                      <a:ext cx="5274310" cy="5929630"/>
+                    </a:xfrm>
+                    <a:prstGeom prst="rect">
+                      <a:avLst/>
+                    </a:prstGeom>
+                  </pic:spPr>
+                </pic:pic>
+              </a:graphicData>
+            </a:graphic>
+          </wp:inline>
+        </w:drawing>
       </w:r>
     </w:p>
     <w:sectPr>

--- a/testfail.docx
+++ b/testfail.docx
@@ -19,11 +19,6 @@
       </w:r>
     </w:p>
     <w:p>
-      <w:pPr>
-        <w:rPr>
-          <w:rFonts w:hint="eastAsia"/>
-        </w:rPr>
-      </w:pPr>
       <w:r>
         <w:t>A</w:t>
       </w:r>
@@ -35,6 +30,16 @@
       </w:r>
       <w:r>
         <w:t xml:space="preserve"> an image</w:t>
+      </w:r>
+    </w:p>
+    <w:p>
+      <w:pPr>
+        <w:rPr>
+          <w:rFonts w:hint="eastAsia"/>
+        </w:rPr>
+      </w:pPr>
+      <w:r>
+        <w:t>Add second word</w:t>
       </w:r>
     </w:p>
     <w:p>
